--- a/NOTES/06-Adverserial-Search-Games.docx
+++ b/NOTES/06-Adverserial-Search-Games.docx
@@ -79,6 +79,9 @@
     </w:p>
     <w:p>
       <w:r>
+        <w:rPr>
+          <w:noProof/>
+        </w:rPr>
         <w:drawing>
           <wp:anchor distT="0" distB="0" distL="114300" distR="114300" simplePos="0" relativeHeight="251659264" behindDoc="1" locked="0" layoutInCell="1" allowOverlap="1" wp14:anchorId="6DC9B9B8" wp14:editId="1AAF67A7">
             <wp:simplePos x="0" y="0"/>
@@ -267,30 +270,12 @@
     </w:p>
     <w:p>
       <w:r>
-        <w:t>▪ Terminal test: Is terminal? Game over?</w:t>
-      </w:r>
-      <w:r>
-        <w:t xml:space="preserve"> -</w:t>
-      </w:r>
-      <w:r>
-        <w:t xml:space="preserve"> States where game ends </w:t>
-      </w:r>
-      <w:r>
-        <w:t>=</w:t>
-      </w:r>
-      <w:r>
-        <w:t xml:space="preserve"> terminal states</w:t>
-      </w:r>
-    </w:p>
-    <w:p>
-      <w:r>
-        <w:t>▪ Utility(s, p): utility function or objective function for a game that ends in terminal</w:t>
-      </w:r>
-      <w:r>
-        <w:t xml:space="preserve"> </w:t>
-      </w:r>
-      <w:r>
-        <w:t>state s for player p</w:t>
+        <w:t>▪ Terminal test: Is terminal? Game over? - States where game ends = terminal states</w:t>
+      </w:r>
+    </w:p>
+    <w:p>
+      <w:r>
+        <w:t>▪ Utility(s, p): utility function or objective function for a game that ends in terminal state s for player p</w:t>
       </w:r>
     </w:p>
     <w:p>
@@ -338,18 +323,15 @@
     </w:p>
     <w:p>
       <w:r>
-        <w:t>principle: compute the utility of being in a state, assuming</w:t>
-      </w:r>
-      <w:r>
-        <w:t xml:space="preserve"> </w:t>
-      </w:r>
-      <w:r>
-        <w:t>both players play optimally from there until the end of the game</w:t>
+        <w:t>principle: compute the utility of being in a state, assuming both players play optimally from there until the end of the game</w:t>
       </w:r>
     </w:p>
     <w:p/>
     <w:p>
       <w:r>
+        <w:rPr>
+          <w:noProof/>
+        </w:rPr>
         <w:lastRenderedPageBreak/>
         <w:drawing>
           <wp:anchor distT="0" distB="0" distL="114300" distR="114300" simplePos="0" relativeHeight="251661312" behindDoc="1" locked="0" layoutInCell="1" allowOverlap="1" wp14:anchorId="7873F4AF" wp14:editId="28FA4CEE">
@@ -453,13 +435,7 @@
         <w:t>𝜶</w:t>
       </w:r>
       <w:r>
-        <w:t xml:space="preserve"> : largest value for MAX across seen children</w:t>
-      </w:r>
-      <w:r>
-        <w:t xml:space="preserve"> </w:t>
-      </w:r>
-      <w:r>
-        <w:t>(current lower bound on MAX’s outcome)</w:t>
+        <w:t xml:space="preserve"> : largest value for MAX across seen children (current lower bound on MAX’s outcome)</w:t>
       </w:r>
     </w:p>
     <w:p>
@@ -470,13 +446,7 @@
         <w:t>𝜷</w:t>
       </w:r>
       <w:r>
-        <w:t xml:space="preserve"> : lowest value for MIN across seen children</w:t>
-      </w:r>
-      <w:r>
-        <w:t xml:space="preserve"> </w:t>
-      </w:r>
-      <w:r>
-        <w:t>(current upper bound on MIN’s outcome)</w:t>
+        <w:t xml:space="preserve"> : lowest value for MIN across seen children (current upper bound on MIN’s outcome)</w:t>
       </w:r>
     </w:p>
     <w:p>
@@ -591,9 +561,9 @@
       </w:r>
       <w:r>
         <w:rPr>
-          <w:rFonts w:ascii="Tahoma" w:hAnsi="Tahoma" w:cs="Tahoma"/>
-        </w:rPr>
-        <w:t>�</w:t>
+          <w:rFonts w:ascii="Cambria Math" w:hAnsi="Cambria Math" w:cs="Cambria Math"/>
+        </w:rPr>
+        <w:t>𝜷</w:t>
       </w:r>
     </w:p>
     <w:p>
